--- a/Documentation/README.docx
+++ b/Documentation/README.docx
@@ -493,6 +493,7 @@
         <w:rPr>
           <w:b/>
           <w:bCs/>
+          <w:noProof/>
           <w:sz w:val="24"/>
           <w:szCs w:val="24"/>
         </w:rPr>
@@ -560,17 +561,7 @@
           <w:szCs w:val="32"/>
           <w:u w:val="single"/>
         </w:rPr>
-        <w:t>DANGER</w:t>
-      </w:r>
-      <w:r>
-        <w:rPr>
-          <w:b/>
-          <w:bCs/>
-          <w:sz w:val="32"/>
-          <w:szCs w:val="32"/>
-          <w:u w:val="single"/>
-        </w:rPr>
-        <w:t>!</w:t>
+        <w:t>DANGER!</w:t>
       </w:r>
     </w:p>
     <w:p>
@@ -686,15 +677,7 @@
     </w:p>
     <w:p>
       <w:r>
-        <w:t xml:space="preserve">This is an ATMEGA328P-AU based design for a solder reflow hot plate to be used for soldering SMD components onto custom PCBs. The microcontroller uses 2 PID loops to individually control the temperature for 2 aluminum heating plates. An OLED display and rotary encoder with push button allow the user to configure various parameters (reflow profile, PID tuning constants for the hot plate PID loops, </w:t>
-      </w:r>
-      <w:proofErr w:type="spellStart"/>
-      <w:r>
-        <w:t>etc</w:t>
-      </w:r>
-      <w:proofErr w:type="spellEnd"/>
-      <w:r>
-        <w:t>), save the configuration to the microcontroller EEPROM memory, and start the unit in either constant temperature mode, or reflow profile mode.</w:t>
+        <w:t>This is an ATMEGA328P-AU based design for a solder reflow hot plate to be used for soldering SMD components onto custom PCBs. The microcontroller uses 2 PID loops to individually control the temperature for 2 aluminum heating plates. An OLED display and rotary encoder with push button allow the user to configure various parameters (reflow profile, PID tuning constants for the hot plate PID loops, etc), save the configuration to the microcontroller EEPROM memory, and start the unit in either constant temperature mode, or reflow profile mode.</w:t>
       </w:r>
     </w:p>
     <w:p>
@@ -762,13 +745,8 @@
         </w:numPr>
       </w:pPr>
       <w:r>
-        <w:t xml:space="preserve">Arduino IDE &amp; </w:t>
-      </w:r>
-      <w:proofErr w:type="spellStart"/>
-      <w:r>
-        <w:t>PlatformIO</w:t>
-      </w:r>
-      <w:proofErr w:type="spellEnd"/>
+        <w:t>Arduino IDE &amp; PlatformIO</w:t>
+      </w:r>
       <w:r>
         <w:t xml:space="preserve"> b</w:t>
       </w:r>
@@ -1196,6 +1174,52 @@
       </w:r>
     </w:p>
     <w:p>
+      <w:pPr>
+        <w:rPr>
+          <w:b/>
+          <w:bCs/>
+          <w:color w:val="FF0000"/>
+          <w:u w:val="single"/>
+        </w:rPr>
+      </w:pPr>
+      <w:r>
+        <w:rPr>
+          <w:b/>
+          <w:bCs/>
+          <w:color w:val="FF0000"/>
+          <w:u w:val="single"/>
+        </w:rPr>
+        <w:t xml:space="preserve">IMPORTANT: </w:t>
+      </w:r>
+      <w:r>
+        <w:rPr>
+          <w:b/>
+          <w:bCs/>
+          <w:color w:val="FF0000"/>
+          <w:u w:val="single"/>
+        </w:rPr>
+        <w:t>A</w:t>
+      </w:r>
+      <w:r>
+        <w:rPr>
+          <w:b/>
+          <w:bCs/>
+          <w:color w:val="FF0000"/>
+          <w:u w:val="single"/>
+        </w:rPr>
+        <w:t>ttach ground terminal / lead from AC receptacle so that it has electrical conductivity with hot plates!</w:t>
+      </w:r>
+      <w:r>
+        <w:rPr>
+          <w:b/>
+          <w:bCs/>
+          <w:color w:val="FF0000"/>
+          <w:u w:val="single"/>
+        </w:rPr>
+        <w:t xml:space="preserve"> This is a REQUIRED safety measure to prevent electrical shock.</w:t>
+      </w:r>
+    </w:p>
+    <w:p>
       <w:r>
         <w:rPr>
           <w:b/>
@@ -1300,15 +1324,7 @@
     </w:p>
     <w:p>
       <w:r>
-        <w:t xml:space="preserve">Either the Arduino IDE or VS Code / </w:t>
-      </w:r>
-      <w:proofErr w:type="spellStart"/>
-      <w:r>
-        <w:t>PlatformIO</w:t>
-      </w:r>
-      <w:proofErr w:type="spellEnd"/>
-      <w:r>
-        <w:t xml:space="preserve"> may be used to upload </w:t>
+        <w:t xml:space="preserve">Either the Arduino IDE or VS Code / PlatformIO may be used to upload </w:t>
       </w:r>
       <w:r>
         <w:t>the code to the microcontroller (both variants are included).</w:t>
@@ -1327,11 +1343,9 @@
           <w:numId w:val="3"/>
         </w:numPr>
       </w:pPr>
-      <w:proofErr w:type="spellStart"/>
       <w:r>
         <w:t>Wire.h</w:t>
       </w:r>
-      <w:proofErr w:type="spellEnd"/>
       <w:r>
         <w:t xml:space="preserve"> </w:t>
       </w:r>
@@ -1353,11 +1367,9 @@
           <w:numId w:val="3"/>
         </w:numPr>
       </w:pPr>
-      <w:proofErr w:type="spellStart"/>
       <w:r>
         <w:t>EEPROM.h</w:t>
       </w:r>
-      <w:proofErr w:type="spellEnd"/>
       <w:r>
         <w:t xml:space="preserve"> </w:t>
       </w:r>
@@ -1398,15 +1410,7 @@
         <w:t>U8g2lib.h</w:t>
       </w:r>
       <w:r>
-        <w:t xml:space="preserve"> – U8g2 by </w:t>
-      </w:r>
-      <w:proofErr w:type="spellStart"/>
-      <w:r>
-        <w:t>oliver</w:t>
-      </w:r>
-      <w:proofErr w:type="spellEnd"/>
-      <w:r>
-        <w:t xml:space="preserve"> (v2.33.15)</w:t>
+        <w:t xml:space="preserve"> – U8g2 by oliver (v2.33.15)</w:t>
       </w:r>
     </w:p>
     <w:p>
@@ -1434,8 +1438,6 @@
     <w:p>
       <w:pPr>
         <w:rPr>
-          <w:b/>
-          <w:bCs/>
           <w:i/>
           <w:iCs/>
         </w:rPr>
@@ -1486,14 +1488,6 @@
         </w:rPr>
         <w:t>.</w:t>
       </w:r>
-    </w:p>
-    <w:p>
-      <w:pPr>
-        <w:rPr>
-          <w:i/>
-          <w:iCs/>
-        </w:rPr>
-      </w:pPr>
     </w:p>
     <w:p>
       <w:r>
